--- a/docs/Lr5.docx
+++ b/docs/Lr5.docx
@@ -673,13 +673,7 @@
         <w:pStyle w:val="Times1420"/>
       </w:pPr>
       <w:r>
-        <w:t xml:space="preserve">В этой лаборатории </w:t>
-      </w:r>
-      <w:r>
-        <w:t>требуется реализовать</w:t>
-      </w:r>
-      <w:r>
-        <w:t xml:space="preserve"> технику, называемую </w:t>
+        <w:t xml:space="preserve">В этой лаборатории требуется реализовать технику, называемую </w:t>
       </w:r>
       <w:proofErr w:type="spellStart"/>
       <w:r>
@@ -1386,6 +1380,177 @@
     </w:p>
     <w:p>
       <w:pPr>
+        <w:rPr>
+          <w:rFonts w:ascii="Consolas" w:hAnsi="Consolas"/>
+          <w:sz w:val="20"/>
+          <w:szCs w:val="20"/>
+        </w:rPr>
+      </w:pPr>
+      <w:r>
+        <w:rPr>
+          <w:rFonts w:ascii="Consolas" w:hAnsi="Consolas"/>
+          <w:sz w:val="20"/>
+          <w:szCs w:val="20"/>
+        </w:rPr>
+        <w:t>&lt;</w:t>
+      </w:r>
+      <w:proofErr w:type="spellStart"/>
+      <w:r>
+        <w:rPr>
+          <w:rFonts w:ascii="Consolas" w:hAnsi="Consolas"/>
+          <w:sz w:val="20"/>
+          <w:szCs w:val="20"/>
+        </w:rPr>
+        <w:t>vgl-perspective-camera</w:t>
+      </w:r>
+      <w:proofErr w:type="spellEnd"/>
+      <w:r>
+        <w:rPr>
+          <w:rFonts w:ascii="Consolas" w:hAnsi="Consolas"/>
+          <w:sz w:val="20"/>
+          <w:szCs w:val="20"/>
+        </w:rPr>
+        <w:br/>
+        <w:t xml:space="preserve">  </w:t>
+      </w:r>
+      <w:proofErr w:type="gramStart"/>
+      <w:r>
+        <w:rPr>
+          <w:rFonts w:ascii="Consolas" w:hAnsi="Consolas"/>
+          <w:sz w:val="20"/>
+          <w:szCs w:val="20"/>
+        </w:rPr>
+        <w:t xml:space="preserve">  :</w:t>
+      </w:r>
+      <w:proofErr w:type="spellStart"/>
+      <w:r>
+        <w:rPr>
+          <w:rFonts w:ascii="Consolas" w:hAnsi="Consolas"/>
+          <w:sz w:val="20"/>
+          <w:szCs w:val="20"/>
+        </w:rPr>
+        <w:t>orbit</w:t>
+      </w:r>
+      <w:proofErr w:type="gramEnd"/>
+      <w:r>
+        <w:rPr>
+          <w:rFonts w:ascii="Consolas" w:hAnsi="Consolas"/>
+          <w:sz w:val="20"/>
+          <w:szCs w:val="20"/>
+        </w:rPr>
+        <w:t>-position</w:t>
+      </w:r>
+      <w:proofErr w:type="spellEnd"/>
+      <w:r>
+        <w:rPr>
+          <w:rFonts w:ascii="Consolas" w:hAnsi="Consolas"/>
+          <w:sz w:val="20"/>
+          <w:szCs w:val="20"/>
+        </w:rPr>
+        <w:t>="`${</w:t>
+      </w:r>
+      <w:proofErr w:type="spellStart"/>
+      <w:r>
+        <w:rPr>
+          <w:rFonts w:ascii="Consolas" w:hAnsi="Consolas"/>
+          <w:sz w:val="20"/>
+          <w:szCs w:val="20"/>
+        </w:rPr>
+        <w:t>cameraPosition.r.value</w:t>
+      </w:r>
+      <w:proofErr w:type="spellEnd"/>
+      <w:r>
+        <w:rPr>
+          <w:rFonts w:ascii="Consolas" w:hAnsi="Consolas"/>
+          <w:sz w:val="20"/>
+          <w:szCs w:val="20"/>
+        </w:rPr>
+        <w:t>} ${</w:t>
+      </w:r>
+      <w:proofErr w:type="spellStart"/>
+      <w:r>
+        <w:rPr>
+          <w:rFonts w:ascii="Consolas" w:hAnsi="Consolas"/>
+          <w:sz w:val="20"/>
+          <w:szCs w:val="20"/>
+        </w:rPr>
+        <w:t>cameraPosition.theta.value</w:t>
+      </w:r>
+      <w:proofErr w:type="spellEnd"/>
+      <w:r>
+        <w:rPr>
+          <w:rFonts w:ascii="Consolas" w:hAnsi="Consolas"/>
+          <w:sz w:val="20"/>
+          <w:szCs w:val="20"/>
+        </w:rPr>
+        <w:t>} ${</w:t>
+      </w:r>
+      <w:proofErr w:type="spellStart"/>
+      <w:r>
+        <w:rPr>
+          <w:rFonts w:ascii="Consolas" w:hAnsi="Consolas"/>
+          <w:sz w:val="20"/>
+          <w:szCs w:val="20"/>
+        </w:rPr>
+        <w:t>cameraPosition.phi.value</w:t>
+      </w:r>
+      <w:proofErr w:type="spellEnd"/>
+      <w:r>
+        <w:rPr>
+          <w:rFonts w:ascii="Consolas" w:hAnsi="Consolas"/>
+          <w:sz w:val="20"/>
+          <w:szCs w:val="20"/>
+        </w:rPr>
+        <w:t>}`"</w:t>
+      </w:r>
+      <w:r>
+        <w:rPr>
+          <w:rFonts w:ascii="Consolas" w:hAnsi="Consolas"/>
+          <w:sz w:val="20"/>
+          <w:szCs w:val="20"/>
+        </w:rPr>
+        <w:br/>
+        <w:t xml:space="preserve">    </w:t>
+      </w:r>
+      <w:proofErr w:type="spellStart"/>
+      <w:r>
+        <w:rPr>
+          <w:rFonts w:ascii="Consolas" w:hAnsi="Consolas"/>
+          <w:sz w:val="20"/>
+          <w:szCs w:val="20"/>
+        </w:rPr>
+        <w:t>name</w:t>
+      </w:r>
+      <w:proofErr w:type="spellEnd"/>
+      <w:r>
+        <w:rPr>
+          <w:rFonts w:ascii="Consolas" w:hAnsi="Consolas"/>
+          <w:sz w:val="20"/>
+          <w:szCs w:val="20"/>
+        </w:rPr>
+        <w:t>="</w:t>
+      </w:r>
+      <w:proofErr w:type="spellStart"/>
+      <w:r>
+        <w:rPr>
+          <w:rFonts w:ascii="Consolas" w:hAnsi="Consolas"/>
+          <w:sz w:val="20"/>
+          <w:szCs w:val="20"/>
+        </w:rPr>
+        <w:t>mainCamera</w:t>
+      </w:r>
+      <w:proofErr w:type="spellEnd"/>
+      <w:r>
+        <w:rPr>
+          <w:rFonts w:ascii="Consolas" w:hAnsi="Consolas"/>
+          <w:sz w:val="20"/>
+          <w:szCs w:val="20"/>
+        </w:rPr>
+        <w:t>"/&gt;</w:t>
+      </w:r>
+    </w:p>
+    <w:p>
+      <w:pPr>
         <w:pStyle w:val="a3"/>
         <w:spacing w:before="0" w:beforeAutospacing="0" w:after="0" w:afterAutospacing="0" w:line="360" w:lineRule="auto"/>
         <w:ind w:firstLine="709"/>
@@ -1452,6 +1617,313 @@
     </w:p>
     <w:p>
       <w:pPr>
+        <w:rPr>
+          <w:rFonts w:ascii="Consolas" w:hAnsi="Consolas"/>
+          <w:sz w:val="20"/>
+          <w:szCs w:val="20"/>
+        </w:rPr>
+      </w:pPr>
+      <w:r>
+        <w:rPr>
+          <w:rFonts w:ascii="Consolas" w:hAnsi="Consolas"/>
+          <w:sz w:val="20"/>
+          <w:szCs w:val="20"/>
+        </w:rPr>
+        <w:t>&lt;</w:t>
+      </w:r>
+      <w:proofErr w:type="spellStart"/>
+      <w:r>
+        <w:rPr>
+          <w:rFonts w:ascii="Consolas" w:hAnsi="Consolas"/>
+          <w:sz w:val="20"/>
+          <w:szCs w:val="20"/>
+        </w:rPr>
+        <w:t>vgl-mesh-phong-material</w:t>
+      </w:r>
+      <w:proofErr w:type="spellEnd"/>
+      <w:r>
+        <w:rPr>
+          <w:rFonts w:ascii="Consolas" w:hAnsi="Consolas"/>
+          <w:sz w:val="20"/>
+          <w:szCs w:val="20"/>
+        </w:rPr>
+        <w:br/>
+        <w:t xml:space="preserve">    </w:t>
+      </w:r>
+      <w:proofErr w:type="spellStart"/>
+      <w:r>
+        <w:rPr>
+          <w:rFonts w:ascii="Consolas" w:hAnsi="Consolas"/>
+          <w:sz w:val="20"/>
+          <w:szCs w:val="20"/>
+        </w:rPr>
+        <w:t>name</w:t>
+      </w:r>
+      <w:proofErr w:type="spellEnd"/>
+      <w:r>
+        <w:rPr>
+          <w:rFonts w:ascii="Consolas" w:hAnsi="Consolas"/>
+          <w:sz w:val="20"/>
+          <w:szCs w:val="20"/>
+        </w:rPr>
+        <w:t>="</w:t>
+      </w:r>
+      <w:proofErr w:type="spellStart"/>
+      <w:r>
+        <w:rPr>
+          <w:rFonts w:ascii="Consolas" w:hAnsi="Consolas"/>
+          <w:sz w:val="20"/>
+          <w:szCs w:val="20"/>
+        </w:rPr>
+        <w:t>matTorus</w:t>
+      </w:r>
+      <w:proofErr w:type="spellEnd"/>
+      <w:r>
+        <w:rPr>
+          <w:rFonts w:ascii="Consolas" w:hAnsi="Consolas"/>
+          <w:sz w:val="20"/>
+          <w:szCs w:val="20"/>
+        </w:rPr>
+        <w:t>"</w:t>
+      </w:r>
+      <w:r>
+        <w:rPr>
+          <w:rFonts w:ascii="Consolas" w:hAnsi="Consolas"/>
+          <w:sz w:val="20"/>
+          <w:szCs w:val="20"/>
+        </w:rPr>
+        <w:br/>
+        <w:t xml:space="preserve">  </w:t>
+      </w:r>
+      <w:proofErr w:type="gramStart"/>
+      <w:r>
+        <w:rPr>
+          <w:rFonts w:ascii="Consolas" w:hAnsi="Consolas"/>
+          <w:sz w:val="20"/>
+          <w:szCs w:val="20"/>
+        </w:rPr>
+        <w:t xml:space="preserve">  :</w:t>
+      </w:r>
+      <w:proofErr w:type="spellStart"/>
+      <w:r>
+        <w:rPr>
+          <w:rFonts w:ascii="Consolas" w:hAnsi="Consolas"/>
+          <w:sz w:val="20"/>
+          <w:szCs w:val="20"/>
+        </w:rPr>
+        <w:t>color</w:t>
+      </w:r>
+      <w:proofErr w:type="spellEnd"/>
+      <w:proofErr w:type="gramEnd"/>
+      <w:r>
+        <w:rPr>
+          <w:rFonts w:ascii="Consolas" w:hAnsi="Consolas"/>
+          <w:sz w:val="20"/>
+          <w:szCs w:val="20"/>
+        </w:rPr>
+        <w:t>="`</w:t>
+      </w:r>
+      <w:proofErr w:type="spellStart"/>
+      <w:r>
+        <w:rPr>
+          <w:rFonts w:ascii="Consolas" w:hAnsi="Consolas"/>
+          <w:sz w:val="20"/>
+          <w:szCs w:val="20"/>
+        </w:rPr>
+        <w:t>rgb</w:t>
+      </w:r>
+      <w:proofErr w:type="spellEnd"/>
+      <w:r>
+        <w:rPr>
+          <w:rFonts w:ascii="Consolas" w:hAnsi="Consolas"/>
+          <w:sz w:val="20"/>
+          <w:szCs w:val="20"/>
+        </w:rPr>
+        <w:t>(${</w:t>
+      </w:r>
+      <w:proofErr w:type="spellStart"/>
+      <w:r>
+        <w:rPr>
+          <w:rFonts w:ascii="Consolas" w:hAnsi="Consolas"/>
+          <w:sz w:val="20"/>
+          <w:szCs w:val="20"/>
+        </w:rPr>
+        <w:t>uniforms.redColor.value</w:t>
+      </w:r>
+      <w:proofErr w:type="spellEnd"/>
+      <w:r>
+        <w:rPr>
+          <w:rFonts w:ascii="Consolas" w:hAnsi="Consolas"/>
+          <w:sz w:val="20"/>
+          <w:szCs w:val="20"/>
+        </w:rPr>
+        <w:t>}, ${</w:t>
+      </w:r>
+      <w:proofErr w:type="spellStart"/>
+      <w:r>
+        <w:rPr>
+          <w:rFonts w:ascii="Consolas" w:hAnsi="Consolas"/>
+          <w:sz w:val="20"/>
+          <w:szCs w:val="20"/>
+        </w:rPr>
+        <w:t>uniforms.greenColor.value</w:t>
+      </w:r>
+      <w:proofErr w:type="spellEnd"/>
+      <w:r>
+        <w:rPr>
+          <w:rFonts w:ascii="Consolas" w:hAnsi="Consolas"/>
+          <w:sz w:val="20"/>
+          <w:szCs w:val="20"/>
+        </w:rPr>
+        <w:t>}, ${</w:t>
+      </w:r>
+      <w:proofErr w:type="spellStart"/>
+      <w:r>
+        <w:rPr>
+          <w:rFonts w:ascii="Consolas" w:hAnsi="Consolas"/>
+          <w:sz w:val="20"/>
+          <w:szCs w:val="20"/>
+        </w:rPr>
+        <w:t>uniforms.blueColor.value</w:t>
+      </w:r>
+      <w:proofErr w:type="spellEnd"/>
+      <w:r>
+        <w:rPr>
+          <w:rFonts w:ascii="Consolas" w:hAnsi="Consolas"/>
+          <w:sz w:val="20"/>
+          <w:szCs w:val="20"/>
+        </w:rPr>
+        <w:t>})`"</w:t>
+      </w:r>
+      <w:r>
+        <w:rPr>
+          <w:rFonts w:ascii="Consolas" w:hAnsi="Consolas"/>
+          <w:sz w:val="20"/>
+          <w:szCs w:val="20"/>
+        </w:rPr>
+        <w:br/>
+        <w:t xml:space="preserve">    :</w:t>
+      </w:r>
+      <w:proofErr w:type="spellStart"/>
+      <w:r>
+        <w:rPr>
+          <w:rFonts w:ascii="Consolas" w:hAnsi="Consolas"/>
+          <w:sz w:val="20"/>
+          <w:szCs w:val="20"/>
+        </w:rPr>
+        <w:t>specular</w:t>
+      </w:r>
+      <w:proofErr w:type="spellEnd"/>
+      <w:r>
+        <w:rPr>
+          <w:rFonts w:ascii="Consolas" w:hAnsi="Consolas"/>
+          <w:sz w:val="20"/>
+          <w:szCs w:val="20"/>
+        </w:rPr>
+        <w:t>="`</w:t>
+      </w:r>
+      <w:proofErr w:type="spellStart"/>
+      <w:r>
+        <w:rPr>
+          <w:rFonts w:ascii="Consolas" w:hAnsi="Consolas"/>
+          <w:sz w:val="20"/>
+          <w:szCs w:val="20"/>
+        </w:rPr>
+        <w:t>rgb</w:t>
+      </w:r>
+      <w:proofErr w:type="spellEnd"/>
+      <w:r>
+        <w:rPr>
+          <w:rFonts w:ascii="Consolas" w:hAnsi="Consolas"/>
+          <w:sz w:val="20"/>
+          <w:szCs w:val="20"/>
+        </w:rPr>
+        <w:t>(200, 100, 50)`"</w:t>
+      </w:r>
+      <w:r>
+        <w:rPr>
+          <w:rFonts w:ascii="Consolas" w:hAnsi="Consolas"/>
+          <w:sz w:val="20"/>
+          <w:szCs w:val="20"/>
+        </w:rPr>
+        <w:br/>
+        <w:t xml:space="preserve">    </w:t>
+      </w:r>
+      <w:proofErr w:type="spellStart"/>
+      <w:r>
+        <w:rPr>
+          <w:rFonts w:ascii="Consolas" w:hAnsi="Consolas"/>
+          <w:sz w:val="20"/>
+          <w:szCs w:val="20"/>
+        </w:rPr>
+        <w:t>shininess</w:t>
+      </w:r>
+      <w:proofErr w:type="spellEnd"/>
+      <w:r>
+        <w:rPr>
+          <w:rFonts w:ascii="Consolas" w:hAnsi="Consolas"/>
+          <w:sz w:val="20"/>
+          <w:szCs w:val="20"/>
+        </w:rPr>
+        <w:t>="80"</w:t>
+      </w:r>
+      <w:r>
+        <w:rPr>
+          <w:rFonts w:ascii="Consolas" w:hAnsi="Consolas"/>
+          <w:sz w:val="20"/>
+          <w:szCs w:val="20"/>
+        </w:rPr>
+        <w:br/>
+        <w:t xml:space="preserve">    </w:t>
+      </w:r>
+      <w:proofErr w:type="spellStart"/>
+      <w:r>
+        <w:rPr>
+          <w:rFonts w:ascii="Consolas" w:hAnsi="Consolas"/>
+          <w:sz w:val="20"/>
+          <w:szCs w:val="20"/>
+        </w:rPr>
+        <w:t>map</w:t>
+      </w:r>
+      <w:proofErr w:type="spellEnd"/>
+      <w:r>
+        <w:rPr>
+          <w:rFonts w:ascii="Consolas" w:hAnsi="Consolas"/>
+          <w:sz w:val="20"/>
+          <w:szCs w:val="20"/>
+        </w:rPr>
+        <w:t>="</w:t>
+      </w:r>
+      <w:proofErr w:type="spellStart"/>
+      <w:r>
+        <w:rPr>
+          <w:rFonts w:ascii="Consolas" w:hAnsi="Consolas"/>
+          <w:sz w:val="20"/>
+          <w:szCs w:val="20"/>
+        </w:rPr>
+        <w:t>textureFigureTorus</w:t>
+      </w:r>
+      <w:proofErr w:type="spellEnd"/>
+      <w:r>
+        <w:rPr>
+          <w:rFonts w:ascii="Consolas" w:hAnsi="Consolas"/>
+          <w:sz w:val="20"/>
+          <w:szCs w:val="20"/>
+        </w:rPr>
+        <w:t>"</w:t>
+      </w:r>
+      <w:r>
+        <w:rPr>
+          <w:rFonts w:ascii="Consolas" w:hAnsi="Consolas"/>
+          <w:sz w:val="20"/>
+          <w:szCs w:val="20"/>
+        </w:rPr>
+        <w:br/>
+        <w:t>/&gt;</w:t>
+      </w:r>
+    </w:p>
+    <w:p>
+      <w:pPr>
         <w:pStyle w:val="a3"/>
         <w:spacing w:before="0" w:beforeAutospacing="0" w:after="0" w:afterAutospacing="0" w:line="360" w:lineRule="auto"/>
         <w:ind w:firstLine="709"/>
@@ -1512,6 +1984,439 @@
           <w:szCs w:val="28"/>
         </w:rPr>
         <w:t>.</w:t>
+      </w:r>
+    </w:p>
+    <w:p>
+      <w:pPr>
+        <w:rPr>
+          <w:rFonts w:ascii="Consolas" w:hAnsi="Consolas"/>
+          <w:sz w:val="20"/>
+          <w:szCs w:val="20"/>
+        </w:rPr>
+      </w:pPr>
+      <w:r>
+        <w:rPr>
+          <w:rFonts w:ascii="Consolas" w:hAnsi="Consolas"/>
+          <w:sz w:val="20"/>
+          <w:szCs w:val="20"/>
+        </w:rPr>
+        <w:t>&lt;</w:t>
+      </w:r>
+      <w:proofErr w:type="spellStart"/>
+      <w:r>
+        <w:rPr>
+          <w:rFonts w:ascii="Consolas" w:hAnsi="Consolas"/>
+          <w:sz w:val="20"/>
+          <w:szCs w:val="20"/>
+        </w:rPr>
+        <w:t>vgl-spot-light</w:t>
+      </w:r>
+      <w:proofErr w:type="spellEnd"/>
+      <w:r>
+        <w:rPr>
+          <w:rFonts w:ascii="Consolas" w:hAnsi="Consolas"/>
+          <w:sz w:val="20"/>
+          <w:szCs w:val="20"/>
+        </w:rPr>
+        <w:br/>
+        <w:t xml:space="preserve">    </w:t>
+      </w:r>
+      <w:proofErr w:type="spellStart"/>
+      <w:r>
+        <w:rPr>
+          <w:rFonts w:ascii="Consolas" w:hAnsi="Consolas"/>
+          <w:sz w:val="20"/>
+          <w:szCs w:val="20"/>
+        </w:rPr>
+        <w:t>name</w:t>
+      </w:r>
+      <w:proofErr w:type="spellEnd"/>
+      <w:r>
+        <w:rPr>
+          <w:rFonts w:ascii="Consolas" w:hAnsi="Consolas"/>
+          <w:sz w:val="20"/>
+          <w:szCs w:val="20"/>
+        </w:rPr>
+        <w:t>="</w:t>
+      </w:r>
+      <w:proofErr w:type="spellStart"/>
+      <w:r>
+        <w:rPr>
+          <w:rFonts w:ascii="Consolas" w:hAnsi="Consolas"/>
+          <w:sz w:val="20"/>
+          <w:szCs w:val="20"/>
+        </w:rPr>
+        <w:t>light</w:t>
+      </w:r>
+      <w:proofErr w:type="spellEnd"/>
+      <w:r>
+        <w:rPr>
+          <w:rFonts w:ascii="Consolas" w:hAnsi="Consolas"/>
+          <w:sz w:val="20"/>
+          <w:szCs w:val="20"/>
+        </w:rPr>
+        <w:t>"</w:t>
+      </w:r>
+      <w:r>
+        <w:rPr>
+          <w:rFonts w:ascii="Consolas" w:hAnsi="Consolas"/>
+          <w:sz w:val="20"/>
+          <w:szCs w:val="20"/>
+        </w:rPr>
+        <w:br/>
+        <w:t xml:space="preserve">    :</w:t>
+      </w:r>
+      <w:proofErr w:type="spellStart"/>
+      <w:r>
+        <w:rPr>
+          <w:rFonts w:ascii="Consolas" w:hAnsi="Consolas"/>
+          <w:sz w:val="20"/>
+          <w:szCs w:val="20"/>
+        </w:rPr>
+        <w:t>position</w:t>
+      </w:r>
+      <w:proofErr w:type="spellEnd"/>
+      <w:r>
+        <w:rPr>
+          <w:rFonts w:ascii="Consolas" w:hAnsi="Consolas"/>
+          <w:sz w:val="20"/>
+          <w:szCs w:val="20"/>
+        </w:rPr>
+        <w:t>="`${</w:t>
+      </w:r>
+      <w:proofErr w:type="spellStart"/>
+      <w:r>
+        <w:rPr>
+          <w:rFonts w:ascii="Consolas" w:hAnsi="Consolas"/>
+          <w:sz w:val="20"/>
+          <w:szCs w:val="20"/>
+        </w:rPr>
+        <w:t>spotLight.position.x</w:t>
+      </w:r>
+      <w:proofErr w:type="spellEnd"/>
+      <w:r>
+        <w:rPr>
+          <w:rFonts w:ascii="Consolas" w:hAnsi="Consolas"/>
+          <w:sz w:val="20"/>
+          <w:szCs w:val="20"/>
+        </w:rPr>
+        <w:t>} ${</w:t>
+      </w:r>
+      <w:proofErr w:type="spellStart"/>
+      <w:r>
+        <w:rPr>
+          <w:rFonts w:ascii="Consolas" w:hAnsi="Consolas"/>
+          <w:sz w:val="20"/>
+          <w:szCs w:val="20"/>
+        </w:rPr>
+        <w:t>spotLight.position.y</w:t>
+      </w:r>
+      <w:proofErr w:type="spellEnd"/>
+      <w:r>
+        <w:rPr>
+          <w:rFonts w:ascii="Consolas" w:hAnsi="Consolas"/>
+          <w:sz w:val="20"/>
+          <w:szCs w:val="20"/>
+        </w:rPr>
+        <w:t>} ${</w:t>
+      </w:r>
+      <w:proofErr w:type="spellStart"/>
+      <w:r>
+        <w:rPr>
+          <w:rFonts w:ascii="Consolas" w:hAnsi="Consolas"/>
+          <w:sz w:val="20"/>
+          <w:szCs w:val="20"/>
+        </w:rPr>
+        <w:t>spotLight.position.z</w:t>
+      </w:r>
+      <w:proofErr w:type="spellEnd"/>
+      <w:r>
+        <w:rPr>
+          <w:rFonts w:ascii="Consolas" w:hAnsi="Consolas"/>
+          <w:sz w:val="20"/>
+          <w:szCs w:val="20"/>
+        </w:rPr>
+        <w:t>}`"</w:t>
+      </w:r>
+      <w:r>
+        <w:rPr>
+          <w:rFonts w:ascii="Consolas" w:hAnsi="Consolas"/>
+          <w:sz w:val="20"/>
+          <w:szCs w:val="20"/>
+        </w:rPr>
+        <w:br/>
+        <w:t xml:space="preserve">    :</w:t>
+      </w:r>
+      <w:proofErr w:type="spellStart"/>
+      <w:r>
+        <w:rPr>
+          <w:rFonts w:ascii="Consolas" w:hAnsi="Consolas"/>
+          <w:sz w:val="20"/>
+          <w:szCs w:val="20"/>
+        </w:rPr>
+        <w:t>color</w:t>
+      </w:r>
+      <w:proofErr w:type="spellEnd"/>
+      <w:r>
+        <w:rPr>
+          <w:rFonts w:ascii="Consolas" w:hAnsi="Consolas"/>
+          <w:sz w:val="20"/>
+          <w:szCs w:val="20"/>
+        </w:rPr>
+        <w:t>="`</w:t>
+      </w:r>
+      <w:proofErr w:type="spellStart"/>
+      <w:r>
+        <w:rPr>
+          <w:rFonts w:ascii="Consolas" w:hAnsi="Consolas"/>
+          <w:sz w:val="20"/>
+          <w:szCs w:val="20"/>
+        </w:rPr>
+        <w:t>rgb</w:t>
+      </w:r>
+      <w:proofErr w:type="spellEnd"/>
+      <w:r>
+        <w:rPr>
+          <w:rFonts w:ascii="Consolas" w:hAnsi="Consolas"/>
+          <w:sz w:val="20"/>
+          <w:szCs w:val="20"/>
+        </w:rPr>
+        <w:t>(${</w:t>
+      </w:r>
+      <w:proofErr w:type="spellStart"/>
+      <w:r>
+        <w:rPr>
+          <w:rFonts w:ascii="Consolas" w:hAnsi="Consolas"/>
+          <w:sz w:val="20"/>
+          <w:szCs w:val="20"/>
+        </w:rPr>
+        <w:t>spotLight.color.r</w:t>
+      </w:r>
+      <w:proofErr w:type="spellEnd"/>
+      <w:r>
+        <w:rPr>
+          <w:rFonts w:ascii="Consolas" w:hAnsi="Consolas"/>
+          <w:sz w:val="20"/>
+          <w:szCs w:val="20"/>
+        </w:rPr>
+        <w:t>}, ${</w:t>
+      </w:r>
+      <w:proofErr w:type="spellStart"/>
+      <w:r>
+        <w:rPr>
+          <w:rFonts w:ascii="Consolas" w:hAnsi="Consolas"/>
+          <w:sz w:val="20"/>
+          <w:szCs w:val="20"/>
+        </w:rPr>
+        <w:t>spotLight.color.g</w:t>
+      </w:r>
+      <w:proofErr w:type="spellEnd"/>
+      <w:r>
+        <w:rPr>
+          <w:rFonts w:ascii="Consolas" w:hAnsi="Consolas"/>
+          <w:sz w:val="20"/>
+          <w:szCs w:val="20"/>
+        </w:rPr>
+        <w:t>}, ${</w:t>
+      </w:r>
+      <w:proofErr w:type="spellStart"/>
+      <w:r>
+        <w:rPr>
+          <w:rFonts w:ascii="Consolas" w:hAnsi="Consolas"/>
+          <w:sz w:val="20"/>
+          <w:szCs w:val="20"/>
+        </w:rPr>
+        <w:t>spotLight.color.b</w:t>
+      </w:r>
+      <w:proofErr w:type="spellEnd"/>
+      <w:r>
+        <w:rPr>
+          <w:rFonts w:ascii="Consolas" w:hAnsi="Consolas"/>
+          <w:sz w:val="20"/>
+          <w:szCs w:val="20"/>
+        </w:rPr>
+        <w:t>})`"</w:t>
+      </w:r>
+      <w:r>
+        <w:rPr>
+          <w:rFonts w:ascii="Consolas" w:hAnsi="Consolas"/>
+          <w:sz w:val="20"/>
+          <w:szCs w:val="20"/>
+        </w:rPr>
+        <w:br/>
+        <w:t xml:space="preserve">    :</w:t>
+      </w:r>
+      <w:proofErr w:type="spellStart"/>
+      <w:r>
+        <w:rPr>
+          <w:rFonts w:ascii="Consolas" w:hAnsi="Consolas"/>
+          <w:sz w:val="20"/>
+          <w:szCs w:val="20"/>
+        </w:rPr>
+        <w:t>distance</w:t>
+      </w:r>
+      <w:proofErr w:type="spellEnd"/>
+      <w:r>
+        <w:rPr>
+          <w:rFonts w:ascii="Consolas" w:hAnsi="Consolas"/>
+          <w:sz w:val="20"/>
+          <w:szCs w:val="20"/>
+        </w:rPr>
+        <w:t>="0"</w:t>
+      </w:r>
+      <w:r>
+        <w:rPr>
+          <w:rFonts w:ascii="Consolas" w:hAnsi="Consolas"/>
+          <w:sz w:val="20"/>
+          <w:szCs w:val="20"/>
+        </w:rPr>
+        <w:br/>
+        <w:t xml:space="preserve">    :</w:t>
+      </w:r>
+      <w:proofErr w:type="spellStart"/>
+      <w:r>
+        <w:rPr>
+          <w:rFonts w:ascii="Consolas" w:hAnsi="Consolas"/>
+          <w:sz w:val="20"/>
+          <w:szCs w:val="20"/>
+        </w:rPr>
+        <w:t>angle</w:t>
+      </w:r>
+      <w:proofErr w:type="spellEnd"/>
+      <w:r>
+        <w:rPr>
+          <w:rFonts w:ascii="Consolas" w:hAnsi="Consolas"/>
+          <w:sz w:val="20"/>
+          <w:szCs w:val="20"/>
+        </w:rPr>
+        <w:t>="</w:t>
+      </w:r>
+      <w:proofErr w:type="spellStart"/>
+      <w:r>
+        <w:rPr>
+          <w:rFonts w:ascii="Consolas" w:hAnsi="Consolas"/>
+          <w:sz w:val="20"/>
+          <w:szCs w:val="20"/>
+        </w:rPr>
+        <w:t>spotLight.angle</w:t>
+      </w:r>
+      <w:proofErr w:type="spellEnd"/>
+      <w:r>
+        <w:rPr>
+          <w:rFonts w:ascii="Consolas" w:hAnsi="Consolas"/>
+          <w:sz w:val="20"/>
+          <w:szCs w:val="20"/>
+        </w:rPr>
+        <w:t>"</w:t>
+      </w:r>
+      <w:r>
+        <w:rPr>
+          <w:rFonts w:ascii="Consolas" w:hAnsi="Consolas"/>
+          <w:sz w:val="20"/>
+          <w:szCs w:val="20"/>
+        </w:rPr>
+        <w:br/>
+        <w:t xml:space="preserve">    :</w:t>
+      </w:r>
+      <w:proofErr w:type="spellStart"/>
+      <w:r>
+        <w:rPr>
+          <w:rFonts w:ascii="Consolas" w:hAnsi="Consolas"/>
+          <w:sz w:val="20"/>
+          <w:szCs w:val="20"/>
+        </w:rPr>
+        <w:t>target</w:t>
+      </w:r>
+      <w:proofErr w:type="spellEnd"/>
+      <w:r>
+        <w:rPr>
+          <w:rFonts w:ascii="Consolas" w:hAnsi="Consolas"/>
+          <w:sz w:val="20"/>
+          <w:szCs w:val="20"/>
+        </w:rPr>
+        <w:t>="`${</w:t>
+      </w:r>
+      <w:proofErr w:type="spellStart"/>
+      <w:r>
+        <w:rPr>
+          <w:rFonts w:ascii="Consolas" w:hAnsi="Consolas"/>
+          <w:sz w:val="20"/>
+          <w:szCs w:val="20"/>
+        </w:rPr>
+        <w:t>spotLight.target.x</w:t>
+      </w:r>
+      <w:proofErr w:type="spellEnd"/>
+      <w:r>
+        <w:rPr>
+          <w:rFonts w:ascii="Consolas" w:hAnsi="Consolas"/>
+          <w:sz w:val="20"/>
+          <w:szCs w:val="20"/>
+        </w:rPr>
+        <w:t>} ${</w:t>
+      </w:r>
+      <w:proofErr w:type="spellStart"/>
+      <w:r>
+        <w:rPr>
+          <w:rFonts w:ascii="Consolas" w:hAnsi="Consolas"/>
+          <w:sz w:val="20"/>
+          <w:szCs w:val="20"/>
+        </w:rPr>
+        <w:t>spotLight.target.y</w:t>
+      </w:r>
+      <w:proofErr w:type="spellEnd"/>
+      <w:r>
+        <w:rPr>
+          <w:rFonts w:ascii="Consolas" w:hAnsi="Consolas"/>
+          <w:sz w:val="20"/>
+          <w:szCs w:val="20"/>
+        </w:rPr>
+        <w:t>} ${</w:t>
+      </w:r>
+      <w:proofErr w:type="spellStart"/>
+      <w:r>
+        <w:rPr>
+          <w:rFonts w:ascii="Consolas" w:hAnsi="Consolas"/>
+          <w:sz w:val="20"/>
+          <w:szCs w:val="20"/>
+        </w:rPr>
+        <w:t>spotLight.target.z</w:t>
+      </w:r>
+      <w:proofErr w:type="spellEnd"/>
+      <w:r>
+        <w:rPr>
+          <w:rFonts w:ascii="Consolas" w:hAnsi="Consolas"/>
+          <w:sz w:val="20"/>
+          <w:szCs w:val="20"/>
+        </w:rPr>
+        <w:t>}`"</w:t>
+      </w:r>
+      <w:r>
+        <w:rPr>
+          <w:rFonts w:ascii="Consolas" w:hAnsi="Consolas"/>
+          <w:sz w:val="20"/>
+          <w:szCs w:val="20"/>
+        </w:rPr>
+        <w:br/>
+        <w:t xml:space="preserve">    </w:t>
+      </w:r>
+      <w:proofErr w:type="spellStart"/>
+      <w:r>
+        <w:rPr>
+          <w:rFonts w:ascii="Consolas" w:hAnsi="Consolas"/>
+          <w:sz w:val="20"/>
+          <w:szCs w:val="20"/>
+        </w:rPr>
+        <w:t>cast-shadow</w:t>
+      </w:r>
+      <w:proofErr w:type="spellEnd"/>
+      <w:r>
+        <w:rPr>
+          <w:rFonts w:ascii="Consolas" w:hAnsi="Consolas"/>
+          <w:sz w:val="20"/>
+          <w:szCs w:val="20"/>
+        </w:rPr>
+        <w:br/>
+        <w:t>/&gt;</w:t>
       </w:r>
     </w:p>
     <w:p>
@@ -1558,142 +2463,459 @@
         <w:t xml:space="preserve"> </w:t>
       </w:r>
       <w:r>
-        <w:t>на сцене в компонент</w:t>
-      </w:r>
-      <w:r>
-        <w:t>е</w:t>
+        <w:t xml:space="preserve">на сцене в компоненте </w:t>
+      </w:r>
+      <w:proofErr w:type="spellStart"/>
+      <w:r>
+        <w:rPr>
+          <w:bCs/>
+          <w:szCs w:val="28"/>
+          <w:lang w:val="en-US"/>
+        </w:rPr>
+        <w:t>VglRenderer</w:t>
+      </w:r>
+      <w:proofErr w:type="spellEnd"/>
+      <w:r>
+        <w:rPr>
+          <w:bCs/>
+          <w:szCs w:val="28"/>
+        </w:rPr>
+        <w:t xml:space="preserve"> используется атрибут </w:t>
+      </w:r>
+      <w:r>
+        <w:rPr>
+          <w:bCs/>
+          <w:szCs w:val="28"/>
+          <w:lang w:val="en-US"/>
+        </w:rPr>
+        <w:t>shadow</w:t>
+      </w:r>
+      <w:r>
+        <w:rPr>
+          <w:bCs/>
+          <w:szCs w:val="28"/>
+        </w:rPr>
+        <w:t>-</w:t>
+      </w:r>
+      <w:r>
+        <w:rPr>
+          <w:bCs/>
+          <w:szCs w:val="28"/>
+          <w:lang w:val="en-US"/>
+        </w:rPr>
+        <w:t>map</w:t>
+      </w:r>
+      <w:r>
+        <w:rPr>
+          <w:bCs/>
+          <w:szCs w:val="28"/>
+        </w:rPr>
+        <w:t>-</w:t>
+      </w:r>
+      <w:r>
+        <w:rPr>
+          <w:bCs/>
+          <w:szCs w:val="28"/>
+          <w:lang w:val="en-US"/>
+        </w:rPr>
+        <w:t>enabled</w:t>
+      </w:r>
+      <w:r>
+        <w:rPr>
+          <w:bCs/>
+          <w:szCs w:val="28"/>
+        </w:rPr>
+        <w:t>.</w:t>
+      </w:r>
+    </w:p>
+    <w:p>
+      <w:pPr>
+        <w:pStyle w:val="Times1420"/>
+      </w:pPr>
+      <w:r>
+        <w:lastRenderedPageBreak/>
+        <w:t>Для</w:t>
       </w:r>
       <w:r>
         <w:t xml:space="preserve"> </w:t>
       </w:r>
-      <w:proofErr w:type="spellStart"/>
-      <w:r>
-        <w:rPr>
-          <w:bCs/>
-          <w:szCs w:val="28"/>
+      <w:r>
+        <w:t>каждой</w:t>
+      </w:r>
+      <w:r>
+        <w:t xml:space="preserve"> </w:t>
+      </w:r>
+      <w:r>
+        <w:t>фигуры</w:t>
+      </w:r>
+      <w:r>
+        <w:t xml:space="preserve"> </w:t>
+      </w:r>
+      <w:r>
+        <w:t>установлен</w:t>
+      </w:r>
+      <w:r>
+        <w:t xml:space="preserve"> </w:t>
+      </w:r>
+      <w:r>
+        <w:t>атрибут</w:t>
+      </w:r>
+      <w:r>
+        <w:t xml:space="preserve"> </w:t>
+      </w:r>
+      <w:r>
+        <w:rPr>
           <w:lang w:val="en-US"/>
         </w:rPr>
-        <w:t>VglRenderer</w:t>
-      </w:r>
-      <w:proofErr w:type="spellEnd"/>
-      <w:r>
-        <w:rPr>
-          <w:bCs/>
-          <w:szCs w:val="28"/>
+        <w:t>cast</w:t>
+      </w:r>
+      <w:r>
+        <w:t>-</w:t>
+      </w:r>
+      <w:r>
+        <w:rPr>
+          <w:lang w:val="en-US"/>
+        </w:rPr>
+        <w:t>shadows</w:t>
+      </w:r>
+      <w:r>
+        <w:t>, который определяет отображается ли объект на карте теней или нет.</w:t>
+      </w:r>
+      <w:r>
+        <w:t xml:space="preserve"> Например, код для верхнего тора теперь выглядит следующим образом:</w:t>
+      </w:r>
+    </w:p>
+    <w:p>
+      <w:pPr>
+        <w:rPr>
+          <w:rFonts w:ascii="Consolas" w:hAnsi="Consolas"/>
+          <w:sz w:val="20"/>
+          <w:szCs w:val="20"/>
+        </w:rPr>
+      </w:pPr>
+      <w:r>
+        <w:rPr>
+          <w:rFonts w:ascii="Consolas" w:hAnsi="Consolas"/>
+          <w:sz w:val="20"/>
+          <w:szCs w:val="20"/>
+        </w:rPr>
+        <w:t>&lt;</w:t>
+      </w:r>
+      <w:proofErr w:type="spellStart"/>
+      <w:r>
+        <w:rPr>
+          <w:rFonts w:ascii="Consolas" w:hAnsi="Consolas"/>
+          <w:sz w:val="20"/>
+          <w:szCs w:val="20"/>
+        </w:rPr>
+        <w:t>vgl-mesh</w:t>
+      </w:r>
+      <w:proofErr w:type="spellEnd"/>
+      <w:r>
+        <w:rPr>
+          <w:rFonts w:ascii="Consolas" w:hAnsi="Consolas"/>
+          <w:sz w:val="20"/>
+          <w:szCs w:val="20"/>
         </w:rPr>
         <w:t xml:space="preserve"> </w:t>
       </w:r>
-      <w:r>
-        <w:rPr>
-          <w:bCs/>
-          <w:szCs w:val="28"/>
-        </w:rPr>
-        <w:t>используется</w:t>
-      </w:r>
-      <w:r>
-        <w:rPr>
-          <w:bCs/>
-          <w:szCs w:val="28"/>
-        </w:rPr>
-        <w:t xml:space="preserve"> атрибут </w:t>
-      </w:r>
-      <w:r>
-        <w:rPr>
-          <w:bCs/>
-          <w:szCs w:val="28"/>
-          <w:lang w:val="en-US"/>
-        </w:rPr>
-        <w:t>shadow</w:t>
-      </w:r>
-      <w:r>
-        <w:rPr>
-          <w:bCs/>
-          <w:szCs w:val="28"/>
-        </w:rPr>
-        <w:t>-</w:t>
-      </w:r>
-      <w:r>
-        <w:rPr>
-          <w:bCs/>
-          <w:szCs w:val="28"/>
-          <w:lang w:val="en-US"/>
-        </w:rPr>
-        <w:t>map</w:t>
-      </w:r>
-      <w:r>
-        <w:rPr>
-          <w:bCs/>
-          <w:szCs w:val="28"/>
-        </w:rPr>
-        <w:t>-</w:t>
-      </w:r>
-      <w:r>
-        <w:rPr>
-          <w:bCs/>
-          <w:szCs w:val="28"/>
-          <w:lang w:val="en-US"/>
-        </w:rPr>
-        <w:t>enabled</w:t>
-      </w:r>
-      <w:r>
-        <w:rPr>
-          <w:bCs/>
-          <w:szCs w:val="28"/>
-        </w:rPr>
-        <w:t>.</w:t>
-      </w:r>
-    </w:p>
-    <w:p>
-      <w:pPr>
-        <w:pStyle w:val="Times1420"/>
-      </w:pPr>
-      <w:r>
-        <w:t>Для</w:t>
-      </w:r>
-      <w:r>
+      <w:proofErr w:type="spellStart"/>
+      <w:r>
+        <w:rPr>
+          <w:rFonts w:ascii="Consolas" w:hAnsi="Consolas"/>
+          <w:sz w:val="20"/>
+          <w:szCs w:val="20"/>
+        </w:rPr>
+        <w:t>material</w:t>
+      </w:r>
+      <w:proofErr w:type="spellEnd"/>
+      <w:r>
+        <w:rPr>
+          <w:rFonts w:ascii="Consolas" w:hAnsi="Consolas"/>
+          <w:sz w:val="20"/>
+          <w:szCs w:val="20"/>
+        </w:rPr>
+        <w:t>="</w:t>
+      </w:r>
+      <w:proofErr w:type="spellStart"/>
+      <w:r>
+        <w:rPr>
+          <w:rFonts w:ascii="Consolas" w:hAnsi="Consolas"/>
+          <w:sz w:val="20"/>
+          <w:szCs w:val="20"/>
+        </w:rPr>
+        <w:t>matTorus</w:t>
+      </w:r>
+      <w:proofErr w:type="spellEnd"/>
+      <w:r>
+        <w:rPr>
+          <w:rFonts w:ascii="Consolas" w:hAnsi="Consolas"/>
+          <w:sz w:val="20"/>
+          <w:szCs w:val="20"/>
+        </w:rPr>
+        <w:t xml:space="preserve">" </w:t>
+      </w:r>
+      <w:proofErr w:type="spellStart"/>
+      <w:r>
+        <w:rPr>
+          <w:rFonts w:ascii="Consolas" w:hAnsi="Consolas"/>
+          <w:sz w:val="20"/>
+          <w:szCs w:val="20"/>
+        </w:rPr>
+        <w:t>name</w:t>
+      </w:r>
+      <w:proofErr w:type="spellEnd"/>
+      <w:r>
+        <w:rPr>
+          <w:rFonts w:ascii="Consolas" w:hAnsi="Consolas"/>
+          <w:sz w:val="20"/>
+          <w:szCs w:val="20"/>
+        </w:rPr>
+        <w:t>="</w:t>
+      </w:r>
+      <w:proofErr w:type="spellStart"/>
+      <w:r>
+        <w:rPr>
+          <w:rFonts w:ascii="Consolas" w:hAnsi="Consolas"/>
+          <w:sz w:val="20"/>
+          <w:szCs w:val="20"/>
+        </w:rPr>
+        <w:t>torusMeshUp</w:t>
+      </w:r>
+      <w:proofErr w:type="spellEnd"/>
+      <w:r>
+        <w:rPr>
+          <w:rFonts w:ascii="Consolas" w:hAnsi="Consolas"/>
+          <w:sz w:val="20"/>
+          <w:szCs w:val="20"/>
+        </w:rPr>
+        <w:t xml:space="preserve">" </w:t>
+      </w:r>
+      <w:proofErr w:type="spellStart"/>
+      <w:r>
+        <w:rPr>
+          <w:rFonts w:ascii="Consolas" w:hAnsi="Consolas"/>
+          <w:sz w:val="20"/>
+          <w:szCs w:val="20"/>
+        </w:rPr>
+        <w:t>geometry</w:t>
+      </w:r>
+      <w:proofErr w:type="spellEnd"/>
+      <w:r>
+        <w:rPr>
+          <w:rFonts w:ascii="Consolas" w:hAnsi="Consolas"/>
+          <w:sz w:val="20"/>
+          <w:szCs w:val="20"/>
+        </w:rPr>
+        <w:t>="</w:t>
+      </w:r>
+      <w:proofErr w:type="spellStart"/>
+      <w:r>
+        <w:rPr>
+          <w:rFonts w:ascii="Consolas" w:hAnsi="Consolas"/>
+          <w:sz w:val="20"/>
+          <w:szCs w:val="20"/>
+        </w:rPr>
+        <w:t>torusUp</w:t>
+      </w:r>
+      <w:proofErr w:type="spellEnd"/>
+      <w:r>
+        <w:rPr>
+          <w:rFonts w:ascii="Consolas" w:hAnsi="Consolas"/>
+          <w:sz w:val="20"/>
+          <w:szCs w:val="20"/>
+        </w:rPr>
+        <w:t xml:space="preserve">" </w:t>
+      </w:r>
+      <w:proofErr w:type="spellStart"/>
+      <w:r>
+        <w:rPr>
+          <w:rFonts w:ascii="Consolas" w:hAnsi="Consolas"/>
+          <w:sz w:val="20"/>
+          <w:szCs w:val="20"/>
+        </w:rPr>
+        <w:t>cast-shadow</w:t>
+      </w:r>
+      <w:proofErr w:type="spellEnd"/>
+      <w:r>
+        <w:rPr>
+          <w:rFonts w:ascii="Consolas" w:hAnsi="Consolas"/>
+          <w:sz w:val="20"/>
+          <w:szCs w:val="20"/>
+        </w:rPr>
         <w:t xml:space="preserve"> </w:t>
       </w:r>
-      <w:r>
-        <w:t>каждой</w:t>
-      </w:r>
-      <w:r>
-        <w:t xml:space="preserve"> </w:t>
-      </w:r>
-      <w:r>
-        <w:t>фигуры</w:t>
-      </w:r>
-      <w:r>
-        <w:t xml:space="preserve"> </w:t>
-      </w:r>
-      <w:r>
-        <w:t>установлен</w:t>
-      </w:r>
-      <w:r>
-        <w:t xml:space="preserve"> </w:t>
-      </w:r>
-      <w:r>
-        <w:t>атрибут</w:t>
-      </w:r>
-      <w:r>
-        <w:t xml:space="preserve"> </w:t>
-      </w:r>
-      <w:r>
-        <w:rPr>
-          <w:lang w:val="en-US"/>
-        </w:rPr>
-        <w:t>cast</w:t>
-      </w:r>
-      <w:r>
-        <w:t>-</w:t>
-      </w:r>
-      <w:r>
-        <w:rPr>
-          <w:lang w:val="en-US"/>
-        </w:rPr>
-        <w:t>shadows</w:t>
-      </w:r>
-      <w:r>
-        <w:t>, который определяет отображается ли объект на карте теней или нет.</w:t>
+      <w:proofErr w:type="spellStart"/>
+      <w:r>
+        <w:rPr>
+          <w:rFonts w:ascii="Consolas" w:hAnsi="Consolas"/>
+          <w:sz w:val="20"/>
+          <w:szCs w:val="20"/>
+        </w:rPr>
+        <w:t>receive-shadow</w:t>
+      </w:r>
+      <w:proofErr w:type="spellEnd"/>
+      <w:r>
+        <w:rPr>
+          <w:rFonts w:ascii="Consolas" w:hAnsi="Consolas"/>
+          <w:sz w:val="20"/>
+          <w:szCs w:val="20"/>
+        </w:rPr>
+        <w:br/>
+        <w:t xml:space="preserve">          :</w:t>
+      </w:r>
+      <w:proofErr w:type="spellStart"/>
+      <w:r>
+        <w:rPr>
+          <w:rFonts w:ascii="Consolas" w:hAnsi="Consolas"/>
+          <w:sz w:val="20"/>
+          <w:szCs w:val="20"/>
+        </w:rPr>
+        <w:t>position</w:t>
+      </w:r>
+      <w:proofErr w:type="spellEnd"/>
+      <w:r>
+        <w:rPr>
+          <w:rFonts w:ascii="Consolas" w:hAnsi="Consolas"/>
+          <w:sz w:val="20"/>
+          <w:szCs w:val="20"/>
+        </w:rPr>
+        <w:t>="`${</w:t>
+      </w:r>
+      <w:proofErr w:type="spellStart"/>
+      <w:r>
+        <w:rPr>
+          <w:rFonts w:ascii="Consolas" w:hAnsi="Consolas"/>
+          <w:sz w:val="20"/>
+          <w:szCs w:val="20"/>
+        </w:rPr>
+        <w:t>figures.torusUp.position.x</w:t>
+      </w:r>
+      <w:proofErr w:type="spellEnd"/>
+      <w:r>
+        <w:rPr>
+          <w:rFonts w:ascii="Consolas" w:hAnsi="Consolas"/>
+          <w:sz w:val="20"/>
+          <w:szCs w:val="20"/>
+        </w:rPr>
+        <w:t>} ${</w:t>
+      </w:r>
+      <w:proofErr w:type="spellStart"/>
+      <w:r>
+        <w:rPr>
+          <w:rFonts w:ascii="Consolas" w:hAnsi="Consolas"/>
+          <w:sz w:val="20"/>
+          <w:szCs w:val="20"/>
+        </w:rPr>
+        <w:t>figures.torusUp.position.y</w:t>
+      </w:r>
+      <w:proofErr w:type="spellEnd"/>
+      <w:r>
+        <w:rPr>
+          <w:rFonts w:ascii="Consolas" w:hAnsi="Consolas"/>
+          <w:sz w:val="20"/>
+          <w:szCs w:val="20"/>
+        </w:rPr>
+        <w:t>} ${</w:t>
+      </w:r>
+      <w:proofErr w:type="spellStart"/>
+      <w:r>
+        <w:rPr>
+          <w:rFonts w:ascii="Consolas" w:hAnsi="Consolas"/>
+          <w:sz w:val="20"/>
+          <w:szCs w:val="20"/>
+        </w:rPr>
+        <w:t>figures.torusUp.position.z</w:t>
+      </w:r>
+      <w:proofErr w:type="spellEnd"/>
+      <w:r>
+        <w:rPr>
+          <w:rFonts w:ascii="Consolas" w:hAnsi="Consolas"/>
+          <w:sz w:val="20"/>
+          <w:szCs w:val="20"/>
+        </w:rPr>
+        <w:t>}`"</w:t>
+      </w:r>
+      <w:r>
+        <w:rPr>
+          <w:rFonts w:ascii="Consolas" w:hAnsi="Consolas"/>
+          <w:sz w:val="20"/>
+          <w:szCs w:val="20"/>
+        </w:rPr>
+        <w:br/>
+        <w:t xml:space="preserve">          :</w:t>
+      </w:r>
+      <w:proofErr w:type="spellStart"/>
+      <w:r>
+        <w:rPr>
+          <w:rFonts w:ascii="Consolas" w:hAnsi="Consolas"/>
+          <w:sz w:val="20"/>
+          <w:szCs w:val="20"/>
+        </w:rPr>
+        <w:t>rotation</w:t>
+      </w:r>
+      <w:proofErr w:type="spellEnd"/>
+      <w:r>
+        <w:rPr>
+          <w:rFonts w:ascii="Consolas" w:hAnsi="Consolas"/>
+          <w:sz w:val="20"/>
+          <w:szCs w:val="20"/>
+        </w:rPr>
+        <w:t>="`${</w:t>
+      </w:r>
+      <w:proofErr w:type="spellStart"/>
+      <w:r>
+        <w:rPr>
+          <w:rFonts w:ascii="Consolas" w:hAnsi="Consolas"/>
+          <w:sz w:val="20"/>
+          <w:szCs w:val="20"/>
+        </w:rPr>
+        <w:t>figures.torusUp.rotation.x</w:t>
+      </w:r>
+      <w:proofErr w:type="spellEnd"/>
+      <w:r>
+        <w:rPr>
+          <w:rFonts w:ascii="Consolas" w:hAnsi="Consolas"/>
+          <w:sz w:val="20"/>
+          <w:szCs w:val="20"/>
+        </w:rPr>
+        <w:t>} ${</w:t>
+      </w:r>
+      <w:proofErr w:type="spellStart"/>
+      <w:r>
+        <w:rPr>
+          <w:rFonts w:ascii="Consolas" w:hAnsi="Consolas"/>
+          <w:sz w:val="20"/>
+          <w:szCs w:val="20"/>
+        </w:rPr>
+        <w:t>figures.torusUp.rotation.y</w:t>
+      </w:r>
+      <w:proofErr w:type="spellEnd"/>
+      <w:r>
+        <w:rPr>
+          <w:rFonts w:ascii="Consolas" w:hAnsi="Consolas"/>
+          <w:sz w:val="20"/>
+          <w:szCs w:val="20"/>
+        </w:rPr>
+        <w:t>} ${</w:t>
+      </w:r>
+      <w:proofErr w:type="spellStart"/>
+      <w:r>
+        <w:rPr>
+          <w:rFonts w:ascii="Consolas" w:hAnsi="Consolas"/>
+          <w:sz w:val="20"/>
+          <w:szCs w:val="20"/>
+        </w:rPr>
+        <w:t>figures.torusUp.rotation.z</w:t>
+      </w:r>
+      <w:proofErr w:type="spellEnd"/>
+      <w:r>
+        <w:rPr>
+          <w:rFonts w:ascii="Consolas" w:hAnsi="Consolas"/>
+          <w:sz w:val="20"/>
+          <w:szCs w:val="20"/>
+        </w:rPr>
+        <w:t>} XYZ`"/&gt;</w:t>
       </w:r>
     </w:p>
     <w:p>
@@ -1871,7 +3093,6 @@
           <w:sz w:val="32"/>
           <w:szCs w:val="32"/>
         </w:rPr>
-        <w:lastRenderedPageBreak/>
         <w:t>Выводы</w:t>
       </w:r>
     </w:p>
